--- a/Documentation.docx
+++ b/Documentation.docx
@@ -9,16 +9,7 @@
     </w:p>
     <w:p>
       <w:r>
-        <w:t>IGME</w:t>
-      </w:r>
-      <w:r>
-        <w:t xml:space="preserve"> </w:t>
-      </w:r>
-      <w:r>
-        <w:t>430</w:t>
-      </w:r>
-      <w:r>
-        <w:t>.01</w:t>
+        <w:t>IGME 430.01</w:t>
       </w:r>
     </w:p>
     <w:p>
@@ -46,13 +37,22 @@
       <w:r>
         <w:t xml:space="preserve">The intended purpose of the application is to make poll, with </w:t>
       </w:r>
+      <w:r>
+        <w:t>a</w:t>
+      </w:r>
+      <w:r>
+        <w:t xml:space="preserve"> user-friendly client.</w:t>
+      </w:r>
+      <w:r>
+        <w:t xml:space="preserve">  You </w:t>
+      </w:r>
       <w:proofErr w:type="gramStart"/>
       <w:r>
-        <w:t>an</w:t>
+        <w:t>are able to</w:t>
       </w:r>
       <w:proofErr w:type="gramEnd"/>
       <w:r>
-        <w:t xml:space="preserve"> user-friendly client.</w:t>
+        <w:t xml:space="preserve"> share the link of the poll, to get other people to vote.  It does require a refresh to show the changed votes.</w:t>
       </w:r>
     </w:p>
     <w:p>
@@ -60,65 +60,114 @@
         <w:t xml:space="preserve">The data stored will be the question, and the options for the poll, </w:t>
       </w:r>
       <w:proofErr w:type="spellStart"/>
+      <w:proofErr w:type="gramStart"/>
       <w:r>
         <w:t>aswell</w:t>
-      </w:r>
-      <w:proofErr w:type="spellEnd"/>
-      <w:r>
-        <w:t xml:space="preserve"> as the id of the poll.</w:t>
-      </w:r>
-    </w:p>
-    <w:p>
-      <w:r>
-        <w:t xml:space="preserve">I believe most of the work is done, as the application is simple. Most of the work for the final project will be </w:t>
-      </w:r>
-      <w:r>
-        <w:t xml:space="preserve">adding anything that I missed and </w:t>
-      </w:r>
-      <w:r>
-        <w:t>adding aesthetic changes</w:t>
-      </w:r>
-      <w:r>
-        <w:t>, to make it look professional</w:t>
-      </w:r>
-      <w:r>
-        <w:t>.</w:t>
-      </w:r>
-    </w:p>
-    <w:p>
-      <w:r>
-        <w:t xml:space="preserve">My plan is to use more of </w:t>
-      </w:r>
-      <w:proofErr w:type="spellStart"/>
-      <w:r>
-        <w:t>Bulma</w:t>
-      </w:r>
-      <w:proofErr w:type="spellEnd"/>
-      <w:r>
-        <w:t xml:space="preserve"> to go above and beyond.</w:t>
-      </w:r>
-    </w:p>
-    <w:p>
-      <w:r>
-        <w:t>I used my code from the HTTP API 2 assignment as a base, such as the</w:t>
-      </w:r>
-      <w:r>
-        <w:t xml:space="preserve"> way </w:t>
-      </w:r>
-      <w:proofErr w:type="gramStart"/>
-      <w:r>
-        <w:t xml:space="preserve">the </w:t>
-      </w:r>
-      <w:r>
-        <w:t xml:space="preserve"> </w:t>
-      </w:r>
-      <w:proofErr w:type="spellStart"/>
-      <w:r>
-        <w:t>urlStruct</w:t>
       </w:r>
       <w:proofErr w:type="spellEnd"/>
       <w:proofErr w:type="gramEnd"/>
       <w:r>
+        <w:t xml:space="preserve"> as the id of the poll.</w:t>
+      </w:r>
+    </w:p>
+    <w:p>
+      <w:r>
+        <w:t>Most went right with the project.  Progress mainly stopped due to a small error that I missed or just things happening in my life.</w:t>
+      </w:r>
+    </w:p>
+    <w:p>
+      <w:r>
+        <w:t xml:space="preserve">I learned that it is good to make small projects that you can build up from, rather than making a big project that you </w:t>
+      </w:r>
+      <w:r>
+        <w:t>must</w:t>
+      </w:r>
+      <w:r>
+        <w:t xml:space="preserve"> scale down</w:t>
+      </w:r>
+      <w:r>
+        <w:t>, if plans don’t go accordingly</w:t>
+      </w:r>
+      <w:r>
+        <w:t>.  It is</w:t>
+      </w:r>
+      <w:r>
+        <w:t xml:space="preserve"> also</w:t>
+      </w:r>
+      <w:r>
+        <w:t xml:space="preserve"> easier to work on little by </w:t>
+      </w:r>
+      <w:r>
+        <w:t>little and</w:t>
+      </w:r>
+      <w:r>
+        <w:t xml:space="preserve"> </w:t>
+      </w:r>
+      <w:r>
+        <w:t xml:space="preserve">it </w:t>
+      </w:r>
+      <w:r>
+        <w:t>helps when you have a busy schedule.</w:t>
+      </w:r>
+    </w:p>
+    <w:p>
+      <w:r>
+        <w:t xml:space="preserve">I would focus on the </w:t>
+      </w:r>
+      <w:r>
+        <w:t>CSS</w:t>
+      </w:r>
+      <w:r>
+        <w:t>, because I’d rather not bloat the project with unnecessary additions.  I want to keep the focus to be on making polls.</w:t>
+      </w:r>
+    </w:p>
+    <w:p>
+      <w:r>
+        <w:t>I</w:t>
+      </w:r>
+      <w:r>
+        <w:t xml:space="preserve"> </w:t>
+      </w:r>
+      <w:r>
+        <w:t>used</w:t>
+      </w:r>
+      <w:r>
+        <w:t xml:space="preserve"> </w:t>
+      </w:r>
+      <w:proofErr w:type="spellStart"/>
+      <w:r>
+        <w:t>Bulma</w:t>
+      </w:r>
+      <w:proofErr w:type="spellEnd"/>
+      <w:r>
+        <w:t xml:space="preserve"> to go above and beyond</w:t>
+      </w:r>
+      <w:r>
+        <w:t>, making the site look less like a standard HTML file</w:t>
+      </w:r>
+      <w:r>
+        <w:t>.</w:t>
+      </w:r>
+      <w:r>
+        <w:t xml:space="preserve">  Simple and not too overwhelming.</w:t>
+      </w:r>
+    </w:p>
+    <w:p>
+      <w:r>
+        <w:t>I used my code from the HTTP API 2 assignment as a base, such as the</w:t>
+      </w:r>
+      <w:r>
+        <w:t xml:space="preserve"> way </w:t>
+      </w:r>
+      <w:r>
+        <w:t xml:space="preserve">the </w:t>
+      </w:r>
+      <w:proofErr w:type="spellStart"/>
+      <w:r>
+        <w:t>urlStruct</w:t>
+      </w:r>
+      <w:proofErr w:type="spellEnd"/>
+      <w:r>
         <w:t xml:space="preserve"> is organized</w:t>
       </w:r>
       <w:r>
@@ -168,6 +217,8 @@
       </w:r>
     </w:p>
     <w:p/>
+    <w:p/>
+    <w:p/>
     <w:p>
       <w:r>
         <w:t xml:space="preserve">2. </w:t>
@@ -183,10 +234,7 @@
     </w:p>
     <w:p>
       <w:r>
-        <w:t xml:space="preserve">Supported Methods: </w:t>
-      </w:r>
-      <w:r>
-        <w:t>POST</w:t>
+        <w:t>Supported Methods: POST</w:t>
       </w:r>
     </w:p>
     <w:p>
@@ -221,11 +269,7 @@
     </w:p>
     <w:p>
       <w:r>
-        <w:lastRenderedPageBreak/>
-        <w:t>3</w:t>
-      </w:r>
-      <w:r>
-        <w:t xml:space="preserve">. </w:t>
+        <w:t xml:space="preserve">3. </w:t>
       </w:r>
     </w:p>
     <w:p>
@@ -245,24 +289,12 @@
     </w:p>
     <w:p>
       <w:r>
-        <w:t>Query</w:t>
-      </w:r>
-      <w:r>
-        <w:t>/Body</w:t>
-      </w:r>
-      <w:r>
-        <w:t xml:space="preserve"> Params: </w:t>
-      </w:r>
-      <w:r>
-        <w:t>question and options, both for the poll</w:t>
-      </w:r>
-    </w:p>
-    <w:p>
-      <w:r>
-        <w:t xml:space="preserve">Description: </w:t>
-      </w:r>
-      <w:r>
-        <w:t>Creates the poll</w:t>
+        <w:t>Query/Body Params: question and options, both for the poll</w:t>
+      </w:r>
+    </w:p>
+    <w:p>
+      <w:r>
+        <w:t>Description: Creates the poll</w:t>
       </w:r>
     </w:p>
     <w:p>
